--- a/ResponseRequest_Деревягин.docx
+++ b/ResponseRequest_Деревягин.docx
@@ -378,7 +378,63 @@
           <w:szCs w:val="28"/>
           <w:shd w:val="clear" w:color="auto" w:fill="FFFFFF"/>
         </w:rPr>
-        <w:t xml:space="preserve"> – Список описывающих ресурс полей из запроса, которые были приняты во внимание.</w:t>
+        <w:t xml:space="preserve"> – </w:t>
+      </w:r>
+      <w:r>
+        <w:rPr>
+          <w:rFonts w:ascii="Times New Roman" w:hAnsi="Times New Roman" w:cs="Times New Roman"/>
+          <w:color w:val="1B1B1B"/>
+          <w:spacing w:val="-1"/>
+          <w:sz w:val="28"/>
+          <w:szCs w:val="28"/>
+          <w:shd w:val="clear" w:color="auto" w:fill="FFFFFF"/>
+        </w:rPr>
+        <w:t xml:space="preserve">определяет, как сопоставить будущие заголовки запроса, чтобы решить, можно ли использовать </w:t>
+      </w:r>
+      <w:proofErr w:type="spellStart"/>
+      <w:r>
+        <w:rPr>
+          <w:rFonts w:ascii="Times New Roman" w:hAnsi="Times New Roman" w:cs="Times New Roman"/>
+          <w:color w:val="1B1B1B"/>
+          <w:spacing w:val="-1"/>
+          <w:sz w:val="28"/>
+          <w:szCs w:val="28"/>
+          <w:shd w:val="clear" w:color="auto" w:fill="FFFFFF"/>
+        </w:rPr>
+        <w:t>кешированный</w:t>
+      </w:r>
+      <w:proofErr w:type="spellEnd"/>
+      <w:r>
+        <w:rPr>
+          <w:rFonts w:ascii="Times New Roman" w:hAnsi="Times New Roman" w:cs="Times New Roman"/>
+          <w:color w:val="1B1B1B"/>
+          <w:spacing w:val="-1"/>
+          <w:sz w:val="28"/>
+          <w:szCs w:val="28"/>
+          <w:shd w:val="clear" w:color="auto" w:fill="FFFFFF"/>
+        </w:rPr>
+        <w:t xml:space="preserve"> ответ, а не запрашивать новый с исходного сервера. Он используется сервером для указания того, какие заголовки он использовал при выборе представления ресурса в </w:t>
+      </w:r>
+      <w:r>
+        <w:rPr>
+          <w:rFonts w:ascii="Times New Roman" w:hAnsi="Times New Roman" w:cs="Times New Roman"/>
+          <w:spacing w:val="-1"/>
+          <w:sz w:val="28"/>
+          <w:szCs w:val="28"/>
+          <w:shd w:val="clear" w:color="auto" w:fill="FFFFFF"/>
+        </w:rPr>
+        <w:t>алгоритме согласования</w:t>
+      </w:r>
+      <w:r>
+        <w:rPr>
+          <w:rFonts w:ascii="Times New Roman" w:hAnsi="Times New Roman" w:cs="Times New Roman"/>
+          <w:color w:val="1B1B1B"/>
+          <w:spacing w:val="-1"/>
+          <w:sz w:val="28"/>
+          <w:szCs w:val="28"/>
+          <w:shd w:val="clear" w:color="auto" w:fill="FFFFFF"/>
+        </w:rPr>
+        <w:t> контента.</w:t>
       </w:r>
     </w:p>
     <w:p>
@@ -679,16 +735,7 @@
           <w:sz w:val="28"/>
           <w:szCs w:val="28"/>
         </w:rPr>
-        <w:t>то идентификатор запроса для внутреннего устранения неполадок</w:t>
-      </w:r>
-      <w:r>
-        <w:rPr>
-          <w:rFonts w:ascii="Times New Roman" w:hAnsi="Times New Roman" w:cs="Times New Roman"/>
-          <w:color w:val="000000"/>
-          <w:sz w:val="28"/>
-          <w:szCs w:val="28"/>
-        </w:rPr>
-        <w:t>.</w:t>
+        <w:t>то идентификатор запроса для внутреннего устранения неполадок.</w:t>
       </w:r>
     </w:p>
     <w:p>
@@ -734,16 +781,7 @@
           <w:sz w:val="28"/>
           <w:szCs w:val="28"/>
         </w:rPr>
-        <w:t xml:space="preserve"> – </w:t>
-      </w:r>
-      <w:r>
-        <w:rPr>
-          <w:rFonts w:ascii="Times New Roman" w:hAnsi="Times New Roman" w:cs="Times New Roman"/>
-          <w:color w:val="000000"/>
-          <w:sz w:val="28"/>
-          <w:szCs w:val="28"/>
-        </w:rPr>
-        <w:t>позволяет кэшировать более эффективно и экономить пропускную способность, так как веб-серверу не нужно повторно отправлять полный ответ, если содержимое не изменилось.</w:t>
+        <w:t xml:space="preserve"> – позволяет кэшировать более эффективно и экономить пропускную способность, так как веб-серверу не нужно повторно отправлять полный ответ, если содержимое не изменилось.</w:t>
       </w:r>
     </w:p>
     <w:p>
@@ -820,16 +858,7 @@
           <w:szCs w:val="28"/>
           <w:shd w:val="clear" w:color="auto" w:fill="FFFFFF"/>
         </w:rPr>
-        <w:t>передает клиенту время последнего изменения документа (веб-страницы)</w:t>
-      </w:r>
-      <w:r>
-        <w:rPr>
-          <w:rFonts w:ascii="Times New Roman" w:hAnsi="Times New Roman" w:cs="Times New Roman"/>
-          <w:sz w:val="28"/>
-          <w:szCs w:val="28"/>
-          <w:shd w:val="clear" w:color="auto" w:fill="FFFFFF"/>
-        </w:rPr>
-        <w:t>.</w:t>
+        <w:t>передает клиенту время последнего изменения документа (веб-страницы).</w:t>
       </w:r>
     </w:p>
     <w:p>
@@ -899,16 +928,7 @@
           <w:szCs w:val="28"/>
           <w:shd w:val="clear" w:color="auto" w:fill="FFFFFF"/>
         </w:rPr>
-        <w:t>р</w:t>
-      </w:r>
-      <w:r>
-        <w:rPr>
-          <w:rFonts w:ascii="Times New Roman" w:hAnsi="Times New Roman" w:cs="Times New Roman"/>
-          <w:sz w:val="28"/>
-          <w:szCs w:val="28"/>
-          <w:shd w:val="clear" w:color="auto" w:fill="FFFFFF"/>
-        </w:rPr>
-        <w:t>азмер содержимого сущности в </w:t>
+        <w:t>размер содержимого сущности в </w:t>
       </w:r>
       <w:hyperlink r:id="rId5" w:tooltip="Октет (информатика)" w:history="1">
         <w:r>
@@ -992,15 +1012,7 @@
           <w:sz w:val="28"/>
           <w:szCs w:val="28"/>
         </w:rPr>
-        <w:t xml:space="preserve"> </w:t>
-      </w:r>
-      <w:r>
-        <w:rPr>
-          <w:rFonts w:ascii="Times New Roman" w:hAnsi="Times New Roman" w:cs="Times New Roman"/>
-          <w:sz w:val="28"/>
-          <w:szCs w:val="28"/>
-        </w:rPr>
-        <w:t xml:space="preserve">– </w:t>
+        <w:t xml:space="preserve"> – </w:t>
       </w:r>
       <w:r>
         <w:rPr>
@@ -1020,41 +1032,18 @@
         </w:rPr>
         <w:t>ормат и способ представления сущности.</w:t>
       </w:r>
+      <w:bookmarkStart w:id="0" w:name="_GoBack"/>
+      <w:bookmarkEnd w:id="0"/>
     </w:p>
     <w:p>
       <w:pPr>
         <w:spacing w:line="360" w:lineRule="auto"/>
-        <w:ind w:left="360"/>
         <w:jc w:val="both"/>
         <w:rPr>
           <w:rFonts w:ascii="Times New Roman" w:hAnsi="Times New Roman" w:cs="Times New Roman"/>
-          <w:sz w:val="28"/>
-          <w:szCs w:val="28"/>
-        </w:rPr>
-      </w:pPr>
-    </w:p>
-    <w:p>
-      <w:pPr>
-        <w:spacing w:line="360" w:lineRule="auto"/>
-        <w:ind w:left="360"/>
-        <w:jc w:val="both"/>
-        <w:rPr>
-          <w:rFonts w:ascii="Times New Roman" w:hAnsi="Times New Roman" w:cs="Times New Roman"/>
-          <w:sz w:val="28"/>
-          <w:szCs w:val="28"/>
-        </w:rPr>
-      </w:pPr>
-    </w:p>
-    <w:p>
-      <w:pPr>
-        <w:spacing w:line="360" w:lineRule="auto"/>
-        <w:jc w:val="both"/>
-        <w:rPr>
-          <w:rFonts w:ascii="Times New Roman" w:hAnsi="Times New Roman" w:cs="Times New Roman"/>
           <w:b/>
           <w:sz w:val="28"/>
           <w:szCs w:val="28"/>
-          <w:lang w:val="en-US"/>
         </w:rPr>
       </w:pPr>
       <w:r>
@@ -1421,16 +1410,7 @@
           <w:sz w:val="28"/>
           <w:szCs w:val="28"/>
         </w:rPr>
-        <w:t xml:space="preserve">– </w:t>
-      </w:r>
-      <w:r>
-        <w:rPr>
-          <w:rFonts w:ascii="Times New Roman" w:hAnsi="Times New Roman" w:cs="Times New Roman"/>
-          <w:color w:val="000000"/>
-          <w:sz w:val="28"/>
-          <w:szCs w:val="28"/>
-        </w:rPr>
-        <w:t>указывает на связь между источником инициатора запроса и источником запрашиваемого ресурса.</w:t>
+        <w:t>– указывает на связь между источником инициатора запроса и источником запрашиваемого ресурса.</w:t>
       </w:r>
     </w:p>
     <w:p>
@@ -1613,16 +1593,7 @@
           <w:sz w:val="28"/>
           <w:szCs w:val="28"/>
         </w:rPr>
-        <w:t xml:space="preserve"> – </w:t>
-      </w:r>
-      <w:r>
-        <w:rPr>
-          <w:rFonts w:ascii="Times New Roman" w:hAnsi="Times New Roman" w:cs="Times New Roman"/>
-          <w:color w:val="000000"/>
-          <w:sz w:val="28"/>
-          <w:szCs w:val="28"/>
-        </w:rPr>
-        <w:t>заголовок, который клиент отправляет на сервер.</w:t>
+        <w:t xml:space="preserve"> – заголовок, который клиент отправляет на сервер.</w:t>
       </w:r>
     </w:p>
     <w:p>
@@ -1669,16 +1640,7 @@
           <w:szCs w:val="28"/>
         </w:rPr>
         <w:softHyphen/>
-        <w:t xml:space="preserve">– </w:t>
-      </w:r>
-      <w:r>
-        <w:rPr>
-          <w:rFonts w:ascii="Times New Roman" w:hAnsi="Times New Roman" w:cs="Times New Roman"/>
-          <w:color w:val="000000"/>
-          <w:sz w:val="28"/>
-          <w:szCs w:val="28"/>
-        </w:rPr>
-        <w:t>указывает место назначения запроса. Это инициатор исходного запроса на выборку, который определяет, где (и как) будут использоваться извлеченные данные.</w:t>
+        <w:t>– указывает место назначения запроса. Это инициатор исходного запроса на выборку, который определяет, где (и как) будут использоваться извлеченные данные.</w:t>
       </w:r>
     </w:p>
     <w:p>
@@ -1743,16 +1705,7 @@
           <w:sz w:val="28"/>
           <w:szCs w:val="28"/>
         </w:rPr>
-        <w:t xml:space="preserve"> – </w:t>
-      </w:r>
-      <w:r>
-        <w:rPr>
-          <w:rFonts w:ascii="Times New Roman" w:hAnsi="Times New Roman" w:cs="Times New Roman"/>
-          <w:color w:val="000000"/>
-          <w:sz w:val="28"/>
-          <w:szCs w:val="28"/>
-        </w:rPr>
-        <w:t>позволяет серверам и сетевым узлам идентифицировать приложение, операционную систему, поставщика и/или версию запрашивающего агента пользователя.</w:t>
+        <w:t xml:space="preserve"> – позволяет серверам и сетевым узлам идентифицировать приложение, операционную систему, поставщика и/или версию запрашивающего агента пользователя.</w:t>
       </w:r>
     </w:p>
     <w:p>
@@ -1808,40 +1761,7 @@
           <w:szCs w:val="28"/>
           <w:shd w:val="clear" w:color="auto" w:fill="FFFFFF"/>
         </w:rPr>
-        <w:t xml:space="preserve"> </w:t>
-      </w:r>
-      <w:r>
-        <w:rPr>
-          <w:rFonts w:ascii="Times New Roman" w:hAnsi="Times New Roman" w:cs="Times New Roman"/>
-          <w:color w:val="1B1B1B"/>
-          <w:spacing w:val="-1"/>
-          <w:sz w:val="28"/>
-          <w:szCs w:val="28"/>
-          <w:shd w:val="clear" w:color="auto" w:fill="FFFFFF"/>
-        </w:rPr>
-        <w:t>содержит URL исходной страницы, с которой был осуществл</w:t>
-      </w:r>
-      <w:r>
-        <w:rPr>
-          <w:rFonts w:ascii="Times New Roman" w:hAnsi="Times New Roman" w:cs="Times New Roman"/>
-          <w:color w:val="1B1B1B"/>
-          <w:spacing w:val="-1"/>
-          <w:sz w:val="28"/>
-          <w:szCs w:val="28"/>
-          <w:shd w:val="clear" w:color="auto" w:fill="FFFFFF"/>
-        </w:rPr>
-        <w:t xml:space="preserve">ён переход на текущую страницу; </w:t>
-      </w:r>
-      <w:r>
-        <w:rPr>
-          <w:rFonts w:ascii="Times New Roman" w:hAnsi="Times New Roman" w:cs="Times New Roman"/>
-          <w:color w:val="1B1B1B"/>
-          <w:spacing w:val="-1"/>
-          <w:sz w:val="28"/>
-          <w:szCs w:val="28"/>
-          <w:shd w:val="clear" w:color="auto" w:fill="FFFFFF"/>
-        </w:rPr>
-        <w:t>позволяет серверу узнать откуда был осуществлён переход на запра</w:t>
+        <w:t xml:space="preserve"> содержит URL исходной страницы, с которой был осуществлён переход на текущую страницу; позволяет серверу узнать откуда был осуществлён переход на запра</w:t>
       </w:r>
       <w:r>
         <w:rPr>
@@ -1956,8 +1876,6 @@
         </w:rPr>
         <w:t xml:space="preserve"> </w:t>
       </w:r>
-      <w:bookmarkStart w:id="0" w:name="_GoBack"/>
-      <w:bookmarkEnd w:id="0"/>
     </w:p>
     <w:sectPr>
       <w:pgSz w:w="11906" w:h="16838"/>
